--- a/templates/yff-hemmelig-adresse.docx
+++ b/templates/yff-hemmelig-adresse.docx
@@ -4,7 +4,9 @@
   <w:body>
     <w:p>
       <w:bookmarkStart w:id="0" w:name="OLE_LINK1"/>
+      <w:bookmarkStart w:id="1" w:name="_GoBack"/>
       <w:bookmarkEnd w:id="0"/>
+      <w:bookmarkEnd w:id="1"/>
     </w:p>
     <w:tbl>
       <w:tblPr>
@@ -40,18 +42,32 @@
             <w:pPr>
               <w:spacing w:line="240" w:lineRule="auto"/>
               <w:rPr>
-                <w:rFonts w:asciiTheme="minorHAnsi" w:hAnsiTheme="minorHAnsi" w:cstheme="minorHAnsi"/>
+                <w:rFonts w:asciiTheme="majorHAnsi" w:hAnsiTheme="majorHAnsi" w:cstheme="minorHAnsi"/>
               </w:rPr>
             </w:pPr>
             <w:r>
               <w:rPr>
-                <w:rFonts w:asciiTheme="minorHAnsi" w:hAnsiTheme="minorHAnsi" w:cstheme="minorHAnsi"/>
+                <w:rFonts w:asciiTheme="majorHAnsi" w:hAnsiTheme="majorHAnsi" w:cstheme="minorHAnsi"/>
               </w:rPr>
-              <w:t>Til {navnSkole}</w:t>
+              <w:t>Til {</w:t>
+            </w:r>
+            <w:proofErr w:type="spellStart"/>
+            <w:r>
+              <w:rPr>
+                <w:rFonts w:asciiTheme="majorHAnsi" w:hAnsiTheme="majorHAnsi" w:cstheme="minorHAnsi"/>
+              </w:rPr>
+              <w:t>navnSkole</w:t>
+            </w:r>
+            <w:proofErr w:type="spellEnd"/>
+            <w:r>
+              <w:rPr>
+                <w:rFonts w:asciiTheme="majorHAnsi" w:hAnsiTheme="majorHAnsi" w:cstheme="minorHAnsi"/>
+              </w:rPr>
+              <w:t>}</w:t>
             </w:r>
             <w:r>
               <w:rPr>
-                <w:rFonts w:asciiTheme="minorHAnsi" w:hAnsiTheme="minorHAnsi" w:cstheme="minorHAnsi"/>
+                <w:rFonts w:asciiTheme="majorHAnsi" w:hAnsiTheme="majorHAnsi" w:cstheme="minorHAnsi"/>
               </w:rPr>
               <w:br/>
             </w:r>
@@ -60,7 +76,7 @@
             <w:pPr>
               <w:spacing w:line="240" w:lineRule="auto"/>
               <w:rPr>
-                <w:rFonts w:asciiTheme="minorHAnsi" w:hAnsiTheme="minorHAnsi" w:cstheme="minorHAnsi"/>
+                <w:rFonts w:asciiTheme="majorHAnsi" w:hAnsiTheme="majorHAnsi" w:cstheme="minorHAnsi"/>
               </w:rPr>
             </w:pPr>
           </w:p>
@@ -79,14 +95,14 @@
           <w:p>
             <w:pPr>
               <w:rPr>
-                <w:rFonts w:asciiTheme="minorHAnsi" w:hAnsiTheme="minorHAnsi" w:cstheme="minorHAnsi"/>
+                <w:rFonts w:asciiTheme="majorHAnsi" w:hAnsiTheme="majorHAnsi" w:cstheme="minorHAnsi"/>
                 <w:shd w:val="clear" w:color="auto" w:fill="FFFFFF"/>
                 <w:lang w:eastAsia="nb-NO"/>
               </w:rPr>
             </w:pPr>
             <w:r>
               <w:rPr>
-                <w:rFonts w:asciiTheme="minorHAnsi" w:hAnsiTheme="minorHAnsi" w:cstheme="minorHAnsi"/>
+                <w:rFonts w:asciiTheme="majorHAnsi" w:hAnsiTheme="majorHAnsi" w:cstheme="minorHAnsi"/>
                 <w:shd w:val="clear" w:color="auto" w:fill="FFFFFF"/>
                 <w:lang w:eastAsia="nb-NO"/>
               </w:rPr>
@@ -94,7 +110,7 @@
             </w:r>
             <w:r>
               <w:rPr>
-                <w:rFonts w:asciiTheme="minorHAnsi" w:hAnsiTheme="minorHAnsi" w:cstheme="minorHAnsi"/>
+                <w:rFonts w:asciiTheme="majorHAnsi" w:hAnsiTheme="majorHAnsi" w:cstheme="minorHAnsi"/>
                 <w:shd w:val="clear" w:color="auto" w:fill="FFFFFF"/>
                 <w:lang w:eastAsia="nb-NO"/>
               </w:rPr>
@@ -102,7 +118,7 @@
             </w:r>
             <w:r>
               <w:rPr>
-                <w:rFonts w:asciiTheme="minorHAnsi" w:hAnsiTheme="minorHAnsi" w:cstheme="minorHAnsi"/>
+                <w:rFonts w:asciiTheme="majorHAnsi" w:hAnsiTheme="majorHAnsi" w:cstheme="minorHAnsi"/>
                 <w:shd w:val="clear" w:color="auto" w:fill="FFFFFF"/>
                 <w:lang w:eastAsia="nb-NO"/>
               </w:rPr>
@@ -112,7 +128,7 @@
           <w:p>
             <w:pPr>
               <w:rPr>
-                <w:rFonts w:asciiTheme="minorHAnsi" w:hAnsiTheme="minorHAnsi" w:cstheme="minorHAnsi"/>
+                <w:rFonts w:asciiTheme="majorHAnsi" w:hAnsiTheme="majorHAnsi" w:cstheme="minorHAnsi"/>
                 <w:sz w:val="20"/>
                 <w:szCs w:val="20"/>
               </w:rPr>
@@ -126,15 +142,15 @@
               <w:spacing w:line="260" w:lineRule="exact"/>
               <w:ind w:left="1531" w:hanging="1531"/>
               <w:rPr>
-                <w:rFonts w:asciiTheme="minorHAnsi" w:hAnsiTheme="minorHAnsi" w:cstheme="minorHAnsi"/>
+                <w:rFonts w:asciiTheme="majorHAnsi" w:hAnsiTheme="majorHAnsi" w:cstheme="minorHAnsi"/>
                 <w:sz w:val="20"/>
                 <w:szCs w:val="20"/>
               </w:rPr>
             </w:pPr>
-            <w:bookmarkStart w:id="1" w:name="OLE_LINK3"/>
-            <w:bookmarkStart w:id="2" w:name="OLE_LINK2"/>
-            <w:bookmarkEnd w:id="1"/>
+            <w:bookmarkStart w:id="2" w:name="OLE_LINK3"/>
+            <w:bookmarkStart w:id="3" w:name="OLE_LINK2"/>
             <w:bookmarkEnd w:id="2"/>
+            <w:bookmarkEnd w:id="3"/>
           </w:p>
           <w:p>
             <w:pPr>
@@ -144,14 +160,14 @@
               <w:spacing w:line="260" w:lineRule="exact"/>
               <w:ind w:left="1531" w:hanging="1531"/>
               <w:rPr>
-                <w:rFonts w:asciiTheme="minorHAnsi" w:hAnsiTheme="minorHAnsi" w:cstheme="minorHAnsi"/>
+                <w:rFonts w:asciiTheme="majorHAnsi" w:hAnsiTheme="majorHAnsi" w:cstheme="minorHAnsi"/>
                 <w:sz w:val="18"/>
                 <w:szCs w:val="18"/>
               </w:rPr>
             </w:pPr>
             <w:r>
               <w:rPr>
-                <w:rFonts w:asciiTheme="minorHAnsi" w:hAnsiTheme="minorHAnsi" w:cstheme="minorHAnsi"/>
+                <w:rFonts w:asciiTheme="majorHAnsi" w:hAnsiTheme="majorHAnsi" w:cstheme="minorHAnsi"/>
                 <w:sz w:val="18"/>
                 <w:szCs w:val="18"/>
               </w:rPr>
@@ -159,7 +175,7 @@
             </w:r>
             <w:r>
               <w:rPr>
-                <w:rFonts w:asciiTheme="minorHAnsi" w:hAnsiTheme="minorHAnsi" w:cstheme="minorHAnsi"/>
+                <w:rFonts w:asciiTheme="majorHAnsi" w:hAnsiTheme="majorHAnsi" w:cstheme="minorHAnsi"/>
                 <w:sz w:val="18"/>
                 <w:szCs w:val="18"/>
               </w:rPr>
@@ -170,31 +186,102 @@
           <w:p>
             <w:pPr>
               <w:rPr>
-                <w:rFonts w:asciiTheme="minorHAnsi" w:hAnsiTheme="minorHAnsi" w:cstheme="minorHAnsi"/>
+                <w:rFonts w:asciiTheme="majorHAnsi" w:hAnsiTheme="majorHAnsi" w:cstheme="minorHAnsi"/>
                 <w:sz w:val="18"/>
                 <w:szCs w:val="18"/>
               </w:rPr>
             </w:pPr>
             <w:r>
               <w:rPr>
-                <w:rFonts w:asciiTheme="minorHAnsi" w:hAnsiTheme="minorHAnsi" w:cstheme="minorHAnsi"/>
+                <w:rFonts w:asciiTheme="majorHAnsi" w:hAnsiTheme="majorHAnsi" w:cstheme="minorHAnsi"/>
                 <w:sz w:val="18"/>
                 <w:szCs w:val="18"/>
               </w:rPr>
-              <w:t xml:space="preserve">Unntatt offentlighet iht </w:t>
+              <w:t xml:space="preserve">Unntatt offentlighet </w:t>
+            </w:r>
+            <w:proofErr w:type="spellStart"/>
+            <w:r>
+              <w:rPr>
+                <w:rFonts w:asciiTheme="majorHAnsi" w:hAnsiTheme="majorHAnsi" w:cstheme="minorHAnsi"/>
+                <w:sz w:val="18"/>
+                <w:szCs w:val="18"/>
+              </w:rPr>
+              <w:t>iht</w:t>
+            </w:r>
+            <w:proofErr w:type="spellEnd"/>
+            <w:r>
+              <w:rPr>
+                <w:rFonts w:asciiTheme="majorHAnsi" w:hAnsiTheme="majorHAnsi" w:cstheme="minorHAnsi"/>
+                <w:sz w:val="18"/>
+                <w:szCs w:val="18"/>
+              </w:rPr>
+              <w:t xml:space="preserve"> </w:t>
             </w:r>
             <w:r>
               <w:rPr>
-                <w:rFonts w:asciiTheme="minorHAnsi" w:hAnsiTheme="minorHAnsi" w:cstheme="minorHAnsi"/>
+                <w:rFonts w:asciiTheme="majorHAnsi" w:hAnsiTheme="majorHAnsi" w:cstheme="minorHAnsi"/>
                 <w:sz w:val="18"/>
                 <w:szCs w:val="18"/>
               </w:rPr>
               <w:br/>
-              <w:t>Offl §13 jfr Fvl §13</w:t>
+            </w:r>
+            <w:proofErr w:type="spellStart"/>
+            <w:r>
+              <w:rPr>
+                <w:rFonts w:asciiTheme="majorHAnsi" w:hAnsiTheme="majorHAnsi" w:cstheme="minorHAnsi"/>
+                <w:sz w:val="18"/>
+                <w:szCs w:val="18"/>
+              </w:rPr>
+              <w:t>Offl</w:t>
+            </w:r>
+            <w:proofErr w:type="spellEnd"/>
+            <w:r>
+              <w:rPr>
+                <w:rFonts w:asciiTheme="majorHAnsi" w:hAnsiTheme="majorHAnsi" w:cstheme="minorHAnsi"/>
+                <w:sz w:val="18"/>
+                <w:szCs w:val="18"/>
+              </w:rPr>
+              <w:t xml:space="preserve"> §13 </w:t>
+            </w:r>
+            <w:proofErr w:type="spellStart"/>
+            <w:r>
+              <w:rPr>
+                <w:rFonts w:asciiTheme="majorHAnsi" w:hAnsiTheme="majorHAnsi" w:cstheme="minorHAnsi"/>
+                <w:sz w:val="18"/>
+                <w:szCs w:val="18"/>
+              </w:rPr>
+              <w:t>jfr</w:t>
+            </w:r>
+            <w:proofErr w:type="spellEnd"/>
+            <w:r>
+              <w:rPr>
+                <w:rFonts w:asciiTheme="majorHAnsi" w:hAnsiTheme="majorHAnsi" w:cstheme="minorHAnsi"/>
+                <w:sz w:val="18"/>
+                <w:szCs w:val="18"/>
+              </w:rPr>
+              <w:t xml:space="preserve"> </w:t>
+            </w:r>
+            <w:proofErr w:type="spellStart"/>
+            <w:r>
+              <w:rPr>
+                <w:rFonts w:asciiTheme="majorHAnsi" w:hAnsiTheme="majorHAnsi" w:cstheme="minorHAnsi"/>
+                <w:sz w:val="18"/>
+                <w:szCs w:val="18"/>
+              </w:rPr>
+              <w:t>Fvl</w:t>
+            </w:r>
+            <w:proofErr w:type="spellEnd"/>
+            <w:r>
+              <w:rPr>
+                <w:rFonts w:asciiTheme="majorHAnsi" w:hAnsiTheme="majorHAnsi" w:cstheme="minorHAnsi"/>
+                <w:sz w:val="18"/>
+                <w:szCs w:val="18"/>
+              </w:rPr>
+              <w:t xml:space="preserve"> §13</w:t>
             </w:r>
             <w:r>
               <w:rPr>
-                <w:rFonts w:asciiTheme="minorHAnsi" w:hAnsiTheme="minorHAnsi" w:cstheme="minorHAnsi"/>
+                <w:rFonts w:asciiTheme="majorHAnsi" w:hAnsiTheme="majorHAnsi" w:cstheme="minorHAnsi"/>
                 <w:sz w:val="18"/>
                 <w:szCs w:val="18"/>
               </w:rPr>
@@ -204,7 +291,7 @@
           <w:p>
             <w:pPr>
               <w:rPr>
-                <w:rFonts w:asciiTheme="minorHAnsi" w:hAnsiTheme="minorHAnsi" w:cstheme="minorHAnsi"/>
+                <w:rFonts w:asciiTheme="majorHAnsi" w:hAnsiTheme="majorHAnsi" w:cstheme="minorHAnsi"/>
                 <w:sz w:val="18"/>
                 <w:szCs w:val="18"/>
               </w:rPr>
@@ -218,7 +305,7 @@
               <w:spacing w:line="260" w:lineRule="exact"/>
               <w:ind w:left="1531" w:hanging="1531"/>
               <w:rPr>
-                <w:rFonts w:asciiTheme="minorHAnsi" w:hAnsiTheme="minorHAnsi" w:cstheme="minorHAnsi"/>
+                <w:rFonts w:asciiTheme="majorHAnsi" w:hAnsiTheme="majorHAnsi" w:cstheme="minorHAnsi"/>
                 <w:sz w:val="18"/>
                 <w:szCs w:val="18"/>
               </w:rPr>
@@ -240,7 +327,7 @@
         <w:pStyle w:val="Overskrift1"/>
         <w:spacing w:before="0"/>
         <w:rPr>
-          <w:rFonts w:asciiTheme="minorHAnsi" w:eastAsiaTheme="minorEastAsia" w:hAnsiTheme="minorHAnsi" w:cstheme="minorHAnsi"/>
+          <w:rFonts w:eastAsiaTheme="minorEastAsia" w:cstheme="minorHAnsi"/>
           <w:bCs/>
           <w:color w:val="auto"/>
           <w:szCs w:val="34"/>
@@ -248,24 +335,56 @@
       </w:pPr>
       <w:r>
         <w:rPr>
-          <w:rFonts w:asciiTheme="minorHAnsi" w:eastAsiaTheme="minorBidi" w:hAnsiTheme="minorHAnsi" w:cstheme="minorHAnsi"/>
-          <w:color w:val="auto"/>
-        </w:rPr>
-        <w:t>{yffDokument}</w:t>
-      </w:r>
-      <w:r>
-        <w:rPr>
-          <w:rFonts w:asciiTheme="minorHAnsi" w:eastAsiaTheme="minorBidi" w:hAnsiTheme="minorHAnsi" w:cstheme="minorHAnsi"/>
+          <w:rFonts w:eastAsiaTheme="minorBidi" w:cstheme="minorHAnsi"/>
+          <w:color w:val="auto"/>
+        </w:rPr>
+        <w:t>{</w:t>
+      </w:r>
+      <w:proofErr w:type="spellStart"/>
+      <w:r>
+        <w:rPr>
+          <w:rFonts w:eastAsiaTheme="minorBidi" w:cstheme="minorHAnsi"/>
+          <w:color w:val="auto"/>
+        </w:rPr>
+        <w:t>yffDokument</w:t>
+      </w:r>
+      <w:proofErr w:type="spellEnd"/>
+      <w:r>
+        <w:rPr>
+          <w:rFonts w:eastAsiaTheme="minorBidi" w:cstheme="minorHAnsi"/>
+          <w:color w:val="auto"/>
+        </w:rPr>
+        <w:t>}</w:t>
+      </w:r>
+      <w:r>
+        <w:rPr>
+          <w:rFonts w:eastAsiaTheme="minorBidi" w:cstheme="minorHAnsi"/>
           <w:color w:val="auto"/>
         </w:rPr>
         <w:t xml:space="preserve"> </w:t>
       </w:r>
       <w:r>
         <w:rPr>
-          <w:rFonts w:asciiTheme="minorHAnsi" w:eastAsiaTheme="minorBidi" w:hAnsiTheme="minorHAnsi" w:cstheme="minorHAnsi"/>
-          <w:color w:val="auto"/>
-        </w:rPr>
-        <w:t>må sendes til {navnElev}</w:t>
+          <w:rFonts w:eastAsiaTheme="minorBidi" w:cstheme="minorHAnsi"/>
+          <w:color w:val="auto"/>
+        </w:rPr>
+        <w:t>må sendes til {</w:t>
+      </w:r>
+      <w:proofErr w:type="spellStart"/>
+      <w:r>
+        <w:rPr>
+          <w:rFonts w:eastAsiaTheme="minorBidi" w:cstheme="minorHAnsi"/>
+          <w:color w:val="auto"/>
+        </w:rPr>
+        <w:t>navnElev</w:t>
+      </w:r>
+      <w:proofErr w:type="spellEnd"/>
+      <w:r>
+        <w:rPr>
+          <w:rFonts w:eastAsiaTheme="minorBidi" w:cstheme="minorHAnsi"/>
+          <w:color w:val="auto"/>
+        </w:rPr>
+        <w:t>}</w:t>
       </w:r>
     </w:p>
     <w:p>
@@ -288,24 +407,40 @@
           <w:szCs w:val="20"/>
           <w:lang w:eastAsia="nb-NO"/>
         </w:rPr>
-        <w:t>Det er i dag produsert</w:t>
-      </w:r>
-      <w:r>
-        <w:rPr>
-          <w:rFonts w:asciiTheme="minorHAnsi" w:hAnsiTheme="minorHAnsi" w:cstheme="minorHAnsi"/>
-          <w:color w:val="auto"/>
-          <w:sz w:val="20"/>
-          <w:szCs w:val="20"/>
-          <w:lang w:eastAsia="nb-NO"/>
-        </w:rPr>
-        <w:t xml:space="preserve"> </w:t>
+        <w:t xml:space="preserve">Det er i dag </w:t>
+      </w:r>
+      <w:r>
+        <w:rPr>
+          <w:rFonts w:asciiTheme="minorHAnsi" w:hAnsiTheme="minorHAnsi" w:cstheme="minorHAnsi"/>
+          <w:color w:val="auto"/>
+          <w:sz w:val="20"/>
+          <w:szCs w:val="20"/>
+          <w:lang w:eastAsia="nb-NO"/>
+        </w:rPr>
+        <w:t xml:space="preserve">sendt </w:t>
       </w:r>
       <w:r>
         <w:rPr>
           <w:rFonts w:asciiTheme="minorHAnsi" w:eastAsiaTheme="minorBidi" w:hAnsiTheme="minorHAnsi" w:cstheme="minorHAnsi"/>
           <w:color w:val="auto"/>
         </w:rPr>
-        <w:t xml:space="preserve">{yffDokument} </w:t>
+        <w:t>{</w:t>
+      </w:r>
+      <w:proofErr w:type="spellStart"/>
+      <w:r>
+        <w:rPr>
+          <w:rFonts w:asciiTheme="minorHAnsi" w:eastAsiaTheme="minorBidi" w:hAnsiTheme="minorHAnsi" w:cstheme="minorHAnsi"/>
+          <w:color w:val="auto"/>
+        </w:rPr>
+        <w:t>yffDokument</w:t>
+      </w:r>
+      <w:proofErr w:type="spellEnd"/>
+      <w:r>
+        <w:rPr>
+          <w:rFonts w:asciiTheme="minorHAnsi" w:eastAsiaTheme="minorBidi" w:hAnsiTheme="minorHAnsi" w:cstheme="minorHAnsi"/>
+          <w:color w:val="auto"/>
+        </w:rPr>
+        <w:t xml:space="preserve">} </w:t>
       </w:r>
       <w:r>
         <w:rPr>
@@ -325,7 +460,62 @@
           <w:szCs w:val="20"/>
           <w:lang w:eastAsia="nb-NO"/>
         </w:rPr>
-        <w:t>til {navnElev} i klasse {klasseElev} fra {navn</w:t>
+        <w:t>til {</w:t>
+      </w:r>
+      <w:proofErr w:type="spellStart"/>
+      <w:r>
+        <w:rPr>
+          <w:rFonts w:asciiTheme="minorHAnsi" w:hAnsiTheme="minorHAnsi" w:cstheme="minorHAnsi"/>
+          <w:color w:val="auto"/>
+          <w:sz w:val="20"/>
+          <w:szCs w:val="20"/>
+          <w:lang w:eastAsia="nb-NO"/>
+        </w:rPr>
+        <w:t>navnElev</w:t>
+      </w:r>
+      <w:proofErr w:type="spellEnd"/>
+      <w:r>
+        <w:rPr>
+          <w:rFonts w:asciiTheme="minorHAnsi" w:hAnsiTheme="minorHAnsi" w:cstheme="minorHAnsi"/>
+          <w:color w:val="auto"/>
+          <w:sz w:val="20"/>
+          <w:szCs w:val="20"/>
+          <w:lang w:eastAsia="nb-NO"/>
+        </w:rPr>
+        <w:t>} i klasse {</w:t>
+      </w:r>
+      <w:proofErr w:type="spellStart"/>
+      <w:r>
+        <w:rPr>
+          <w:rFonts w:asciiTheme="minorHAnsi" w:hAnsiTheme="minorHAnsi" w:cstheme="minorHAnsi"/>
+          <w:color w:val="auto"/>
+          <w:sz w:val="20"/>
+          <w:szCs w:val="20"/>
+          <w:lang w:eastAsia="nb-NO"/>
+        </w:rPr>
+        <w:t>klasseElev</w:t>
+      </w:r>
+      <w:proofErr w:type="spellEnd"/>
+      <w:r>
+        <w:rPr>
+          <w:rFonts w:asciiTheme="minorHAnsi" w:hAnsiTheme="minorHAnsi" w:cstheme="minorHAnsi"/>
+          <w:color w:val="auto"/>
+          <w:sz w:val="20"/>
+          <w:szCs w:val="20"/>
+          <w:lang w:eastAsia="nb-NO"/>
+        </w:rPr>
+        <w:t>} fra {</w:t>
+      </w:r>
+      <w:proofErr w:type="spellStart"/>
+      <w:r>
+        <w:rPr>
+          <w:rFonts w:asciiTheme="minorHAnsi" w:hAnsiTheme="minorHAnsi" w:cstheme="minorHAnsi"/>
+          <w:color w:val="auto"/>
+          <w:sz w:val="20"/>
+          <w:szCs w:val="20"/>
+          <w:lang w:eastAsia="nb-NO"/>
+        </w:rPr>
+        <w:t>navn</w:t>
       </w:r>
       <w:r>
         <w:rPr>
@@ -345,7 +535,18 @@
           <w:szCs w:val="20"/>
           <w:lang w:eastAsia="nb-NO"/>
         </w:rPr>
-        <w:t xml:space="preserve">er}. </w:t>
+        <w:t>er</w:t>
+      </w:r>
+      <w:proofErr w:type="spellEnd"/>
+      <w:r>
+        <w:rPr>
+          <w:rFonts w:asciiTheme="minorHAnsi" w:hAnsiTheme="minorHAnsi" w:cstheme="minorHAnsi"/>
+          <w:color w:val="auto"/>
+          <w:sz w:val="20"/>
+          <w:szCs w:val="20"/>
+          <w:lang w:eastAsia="nb-NO"/>
+        </w:rPr>
+        <w:t xml:space="preserve">}. </w:t>
       </w:r>
     </w:p>
     <w:p>
@@ -478,7 +679,29 @@
           <w:szCs w:val="20"/>
           <w:lang w:eastAsia="nb-NO"/>
         </w:rPr>
-        <w:t xml:space="preserve">{yffDokument} </w:t>
+        <w:t>{</w:t>
+      </w:r>
+      <w:proofErr w:type="spellStart"/>
+      <w:r>
+        <w:rPr>
+          <w:rFonts w:asciiTheme="minorHAnsi" w:hAnsiTheme="minorHAnsi" w:cstheme="minorHAnsi"/>
+          <w:color w:val="auto"/>
+          <w:sz w:val="20"/>
+          <w:szCs w:val="20"/>
+          <w:lang w:eastAsia="nb-NO"/>
+        </w:rPr>
+        <w:t>yffDokument</w:t>
+      </w:r>
+      <w:proofErr w:type="spellEnd"/>
+      <w:r>
+        <w:rPr>
+          <w:rFonts w:asciiTheme="minorHAnsi" w:hAnsiTheme="minorHAnsi" w:cstheme="minorHAnsi"/>
+          <w:color w:val="auto"/>
+          <w:sz w:val="20"/>
+          <w:szCs w:val="20"/>
+          <w:lang w:eastAsia="nb-NO"/>
+        </w:rPr>
+        <w:t xml:space="preserve">} </w:t>
       </w:r>
       <w:r>
         <w:rPr>
@@ -518,7 +741,29 @@
           <w:szCs w:val="20"/>
           <w:lang w:eastAsia="nb-NO"/>
         </w:rPr>
-        <w:t xml:space="preserve"> via SvarUt.</w:t>
+        <w:t xml:space="preserve"> via </w:t>
+      </w:r>
+      <w:proofErr w:type="spellStart"/>
+      <w:r>
+        <w:rPr>
+          <w:rFonts w:asciiTheme="minorHAnsi" w:hAnsiTheme="minorHAnsi" w:cstheme="minorHAnsi"/>
+          <w:color w:val="auto"/>
+          <w:sz w:val="20"/>
+          <w:szCs w:val="20"/>
+          <w:lang w:eastAsia="nb-NO"/>
+        </w:rPr>
+        <w:t>SvarUt</w:t>
+      </w:r>
+      <w:proofErr w:type="spellEnd"/>
+      <w:r>
+        <w:rPr>
+          <w:rFonts w:asciiTheme="minorHAnsi" w:hAnsiTheme="minorHAnsi" w:cstheme="minorHAnsi"/>
+          <w:color w:val="auto"/>
+          <w:sz w:val="20"/>
+          <w:szCs w:val="20"/>
+          <w:lang w:eastAsia="nb-NO"/>
+        </w:rPr>
+        <w:t>.</w:t>
       </w:r>
       <w:r>
         <w:rPr>
@@ -529,6 +774,29 @@
           <w:lang w:eastAsia="nb-NO"/>
         </w:rPr>
         <w:t xml:space="preserve"> </w:t>
+      </w:r>
+    </w:p>
+    <w:p>
+      <w:pPr>
+        <w:suppressAutoHyphens w:val="0"/>
+        <w:spacing w:before="100" w:beforeAutospacing="1" w:after="100" w:afterAutospacing="1" w:line="240" w:lineRule="auto"/>
+        <w:rPr>
+          <w:rFonts w:asciiTheme="majorHAnsi" w:hAnsiTheme="majorHAnsi" w:cstheme="minorHAnsi"/>
+          <w:color w:val="auto"/>
+          <w:sz w:val="26"/>
+          <w:szCs w:val="26"/>
+          <w:lang w:eastAsia="nb-NO"/>
+        </w:rPr>
+      </w:pPr>
+      <w:r>
+        <w:rPr>
+          <w:rFonts w:asciiTheme="majorHAnsi" w:hAnsiTheme="majorHAnsi" w:cstheme="minorHAnsi"/>
+          <w:color w:val="auto"/>
+          <w:sz w:val="26"/>
+          <w:szCs w:val="26"/>
+          <w:lang w:eastAsia="nb-NO"/>
+        </w:rPr>
+        <w:t>Dette må skolen gjøre</w:t>
       </w:r>
     </w:p>
     <w:p>
@@ -567,8 +835,9 @@
           <w:szCs w:val="20"/>
           <w:lang w:eastAsia="zh-CN"/>
         </w:rPr>
-        <w:t>{navnSkole}</w:t>
-      </w:r>
+        <w:t>{</w:t>
+      </w:r>
+      <w:proofErr w:type="spellStart"/>
       <w:r>
         <w:rPr>
           <w:rFonts w:asciiTheme="minorHAnsi" w:eastAsia="DejaVu Sans" w:hAnsiTheme="minorHAnsi" w:cstheme="minorHAnsi"/>
@@ -578,8 +847,9 @@
           <w:szCs w:val="20"/>
           <w:lang w:eastAsia="zh-CN"/>
         </w:rPr>
-        <w:t xml:space="preserve"> må sørge for å skrive ut </w:t>
-      </w:r>
+        <w:t>navnSkole</w:t>
+      </w:r>
+      <w:proofErr w:type="spellEnd"/>
       <w:r>
         <w:rPr>
           <w:rFonts w:asciiTheme="minorHAnsi" w:eastAsia="DejaVu Sans" w:hAnsiTheme="minorHAnsi" w:cstheme="minorHAnsi"/>
@@ -589,10 +859,8 @@
           <w:szCs w:val="20"/>
           <w:lang w:eastAsia="zh-CN"/>
         </w:rPr>
-        <w:t>{yffDokument}</w:t>
-      </w:r>
-      <w:bookmarkStart w:id="3" w:name="_GoBack"/>
-      <w:bookmarkEnd w:id="3"/>
+        <w:t>}</w:t>
+      </w:r>
       <w:r>
         <w:rPr>
           <w:rFonts w:asciiTheme="minorHAnsi" w:eastAsia="DejaVu Sans" w:hAnsiTheme="minorHAnsi" w:cstheme="minorHAnsi"/>
@@ -602,7 +870,7 @@
           <w:szCs w:val="20"/>
           <w:lang w:eastAsia="zh-CN"/>
         </w:rPr>
-        <w:t xml:space="preserve"> fra 360 for å gi det videre til </w:t>
+        <w:t xml:space="preserve"> må sørge for å skrive ut </w:t>
       </w:r>
       <w:r>
         <w:rPr>
@@ -613,8 +881,9 @@
           <w:szCs w:val="20"/>
           <w:lang w:eastAsia="zh-CN"/>
         </w:rPr>
-        <w:t>{navn</w:t>
-      </w:r>
+        <w:t>{</w:t>
+      </w:r>
+      <w:proofErr w:type="spellStart"/>
       <w:r>
         <w:rPr>
           <w:rFonts w:asciiTheme="minorHAnsi" w:eastAsia="DejaVu Sans" w:hAnsiTheme="minorHAnsi" w:cstheme="minorHAnsi"/>
@@ -624,8 +893,9 @@
           <w:szCs w:val="20"/>
           <w:lang w:eastAsia="zh-CN"/>
         </w:rPr>
-        <w:t>Laer</w:t>
-      </w:r>
+        <w:t>yffDokument</w:t>
+      </w:r>
+      <w:proofErr w:type="spellEnd"/>
       <w:r>
         <w:rPr>
           <w:rFonts w:asciiTheme="minorHAnsi" w:eastAsia="DejaVu Sans" w:hAnsiTheme="minorHAnsi" w:cstheme="minorHAnsi"/>
@@ -635,7 +905,7 @@
           <w:szCs w:val="20"/>
           <w:lang w:eastAsia="zh-CN"/>
         </w:rPr>
-        <w:t>er}</w:t>
+        <w:t>}</w:t>
       </w:r>
       <w:r>
         <w:rPr>
@@ -646,7 +916,7 @@
           <w:szCs w:val="20"/>
           <w:lang w:eastAsia="zh-CN"/>
         </w:rPr>
-        <w:t xml:space="preserve">. Det er </w:t>
+        <w:t xml:space="preserve"> fra</w:t>
       </w:r>
       <w:r>
         <w:rPr>
@@ -657,7 +927,7 @@
           <w:szCs w:val="20"/>
           <w:lang w:eastAsia="zh-CN"/>
         </w:rPr>
-        <w:t>{navn</w:t>
+        <w:t xml:space="preserve"> saks- og arkivsystemet</w:t>
       </w:r>
       <w:r>
         <w:rPr>
@@ -668,7 +938,7 @@
           <w:szCs w:val="20"/>
           <w:lang w:eastAsia="zh-CN"/>
         </w:rPr>
-        <w:t>Laer</w:t>
+        <w:t xml:space="preserve"> 360 for å gi det videre til </w:t>
       </w:r>
       <w:r>
         <w:rPr>
@@ -679,8 +949,9 @@
           <w:szCs w:val="20"/>
           <w:lang w:eastAsia="zh-CN"/>
         </w:rPr>
-        <w:t>er}</w:t>
-      </w:r>
+        <w:t>{</w:t>
+      </w:r>
+      <w:proofErr w:type="spellStart"/>
       <w:r>
         <w:rPr>
           <w:rFonts w:asciiTheme="minorHAnsi" w:eastAsia="DejaVu Sans" w:hAnsiTheme="minorHAnsi" w:cstheme="minorHAnsi"/>
@@ -690,7 +961,7 @@
           <w:szCs w:val="20"/>
           <w:lang w:eastAsia="zh-CN"/>
         </w:rPr>
-        <w:t xml:space="preserve"> som nå er ansvarlig å distribuere </w:t>
+        <w:t>navn</w:t>
       </w:r>
       <w:r>
         <w:rPr>
@@ -701,7 +972,7 @@
           <w:szCs w:val="20"/>
           <w:lang w:eastAsia="zh-CN"/>
         </w:rPr>
-        <w:t>informasjonsskrivet</w:t>
+        <w:t>Laer</w:t>
       </w:r>
       <w:r>
         <w:rPr>
@@ -712,7 +983,122 @@
           <w:szCs w:val="20"/>
           <w:lang w:eastAsia="zh-CN"/>
         </w:rPr>
-        <w:t xml:space="preserve"> videre til eleven.</w:t>
+        <w:t>er</w:t>
+      </w:r>
+      <w:proofErr w:type="spellEnd"/>
+      <w:r>
+        <w:rPr>
+          <w:rFonts w:asciiTheme="minorHAnsi" w:eastAsia="DejaVu Sans" w:hAnsiTheme="minorHAnsi" w:cstheme="minorHAnsi"/>
+          <w:b/>
+          <w:bCs/>
+          <w:sz w:val="20"/>
+          <w:szCs w:val="20"/>
+          <w:lang w:eastAsia="zh-CN"/>
+        </w:rPr>
+        <w:t>}</w:t>
+      </w:r>
+      <w:r>
+        <w:rPr>
+          <w:rFonts w:asciiTheme="minorHAnsi" w:eastAsia="DejaVu Sans" w:hAnsiTheme="minorHAnsi" w:cstheme="minorHAnsi"/>
+          <w:b/>
+          <w:bCs/>
+          <w:sz w:val="20"/>
+          <w:szCs w:val="20"/>
+          <w:lang w:eastAsia="zh-CN"/>
+        </w:rPr>
+        <w:t xml:space="preserve">. Det er </w:t>
+      </w:r>
+      <w:r>
+        <w:rPr>
+          <w:rFonts w:asciiTheme="minorHAnsi" w:eastAsia="DejaVu Sans" w:hAnsiTheme="minorHAnsi" w:cstheme="minorHAnsi"/>
+          <w:b/>
+          <w:bCs/>
+          <w:sz w:val="20"/>
+          <w:szCs w:val="20"/>
+          <w:lang w:eastAsia="zh-CN"/>
+        </w:rPr>
+        <w:t>{</w:t>
+      </w:r>
+      <w:proofErr w:type="spellStart"/>
+      <w:r>
+        <w:rPr>
+          <w:rFonts w:asciiTheme="minorHAnsi" w:eastAsia="DejaVu Sans" w:hAnsiTheme="minorHAnsi" w:cstheme="minorHAnsi"/>
+          <w:b/>
+          <w:bCs/>
+          <w:sz w:val="20"/>
+          <w:szCs w:val="20"/>
+          <w:lang w:eastAsia="zh-CN"/>
+        </w:rPr>
+        <w:t>navnLaerer</w:t>
+      </w:r>
+      <w:proofErr w:type="spellEnd"/>
+      <w:r>
+        <w:rPr>
+          <w:rFonts w:asciiTheme="minorHAnsi" w:eastAsia="DejaVu Sans" w:hAnsiTheme="minorHAnsi" w:cstheme="minorHAnsi"/>
+          <w:b/>
+          <w:bCs/>
+          <w:sz w:val="20"/>
+          <w:szCs w:val="20"/>
+          <w:lang w:eastAsia="zh-CN"/>
+        </w:rPr>
+        <w:t>}</w:t>
+      </w:r>
+      <w:r>
+        <w:rPr>
+          <w:rFonts w:asciiTheme="minorHAnsi" w:eastAsia="DejaVu Sans" w:hAnsiTheme="minorHAnsi" w:cstheme="minorHAnsi"/>
+          <w:b/>
+          <w:bCs/>
+          <w:sz w:val="20"/>
+          <w:szCs w:val="20"/>
+          <w:lang w:eastAsia="zh-CN"/>
+        </w:rPr>
+        <w:t xml:space="preserve"> som nå er ansvarlig å distribuere </w:t>
+      </w:r>
+      <w:r>
+        <w:rPr>
+          <w:rFonts w:asciiTheme="minorHAnsi" w:eastAsia="DejaVu Sans" w:hAnsiTheme="minorHAnsi" w:cstheme="minorHAnsi"/>
+          <w:b/>
+          <w:bCs/>
+          <w:sz w:val="20"/>
+          <w:szCs w:val="20"/>
+          <w:lang w:eastAsia="zh-CN"/>
+        </w:rPr>
+        <w:t>{</w:t>
+      </w:r>
+      <w:proofErr w:type="spellStart"/>
+      <w:r>
+        <w:rPr>
+          <w:rFonts w:asciiTheme="minorHAnsi" w:eastAsia="DejaVu Sans" w:hAnsiTheme="minorHAnsi" w:cstheme="minorHAnsi"/>
+          <w:b/>
+          <w:bCs/>
+          <w:sz w:val="20"/>
+          <w:szCs w:val="20"/>
+          <w:lang w:eastAsia="zh-CN"/>
+        </w:rPr>
+        <w:t>yffDokument</w:t>
+      </w:r>
+      <w:proofErr w:type="spellEnd"/>
+      <w:r>
+        <w:rPr>
+          <w:rFonts w:asciiTheme="minorHAnsi" w:eastAsia="DejaVu Sans" w:hAnsiTheme="minorHAnsi" w:cstheme="minorHAnsi"/>
+          <w:b/>
+          <w:bCs/>
+          <w:sz w:val="20"/>
+          <w:szCs w:val="20"/>
+          <w:lang w:eastAsia="zh-CN"/>
+        </w:rPr>
+        <w:t xml:space="preserve">} </w:t>
+      </w:r>
+      <w:r>
+        <w:rPr>
+          <w:rFonts w:asciiTheme="minorHAnsi" w:eastAsia="DejaVu Sans" w:hAnsiTheme="minorHAnsi" w:cstheme="minorHAnsi"/>
+          <w:b/>
+          <w:bCs/>
+          <w:sz w:val="20"/>
+          <w:szCs w:val="20"/>
+          <w:lang w:eastAsia="zh-CN"/>
+        </w:rPr>
+        <w:t>videre til eleven.</w:t>
       </w:r>
       <w:r>
         <w:rPr>
@@ -749,38 +1135,20 @@
         <w:adjustRightInd w:val="0"/>
         <w:spacing w:line="240" w:lineRule="auto"/>
         <w:rPr>
-          <w:rFonts w:asciiTheme="minorHAnsi" w:eastAsia="DejaVu Sans" w:hAnsiTheme="minorHAnsi" w:cstheme="minorHAnsi"/>
-          <w:sz w:val="20"/>
-          <w:szCs w:val="20"/>
+          <w:rFonts w:asciiTheme="majorHAnsi" w:eastAsia="DejaVu Sans" w:hAnsiTheme="majorHAnsi" w:cstheme="minorHAnsi"/>
+          <w:sz w:val="26"/>
+          <w:szCs w:val="26"/>
           <w:lang w:eastAsia="zh-CN"/>
         </w:rPr>
       </w:pPr>
       <w:r>
         <w:rPr>
-          <w:rFonts w:asciiTheme="minorHAnsi" w:eastAsia="DejaVu Sans" w:hAnsiTheme="minorHAnsi" w:cstheme="minorHAnsi"/>
-          <w:sz w:val="20"/>
-          <w:szCs w:val="20"/>
-          <w:lang w:eastAsia="zh-CN"/>
-        </w:rPr>
-        <w:t>Har du spørsmål, ta kont</w:t>
-      </w:r>
-      <w:r>
-        <w:rPr>
-          <w:rFonts w:asciiTheme="minorHAnsi" w:eastAsia="DejaVu Sans" w:hAnsiTheme="minorHAnsi" w:cstheme="minorHAnsi"/>
-          <w:sz w:val="20"/>
-          <w:szCs w:val="20"/>
-          <w:lang w:eastAsia="zh-CN"/>
-        </w:rPr>
-        <w:t>akt med brukerstøtte arkiv på telefon</w:t>
-      </w:r>
-      <w:r>
-        <w:rPr>
-          <w:rFonts w:asciiTheme="minorHAnsi" w:eastAsia="DejaVu Sans" w:hAnsiTheme="minorHAnsi" w:cstheme="minorHAnsi"/>
-          <w:sz w:val="20"/>
-          <w:szCs w:val="20"/>
-          <w:lang w:eastAsia="zh-CN"/>
-        </w:rPr>
-        <w:t xml:space="preserve"> 7011.</w:t>
+          <w:rFonts w:asciiTheme="majorHAnsi" w:eastAsia="DejaVu Sans" w:hAnsiTheme="majorHAnsi" w:cstheme="minorHAnsi"/>
+          <w:sz w:val="26"/>
+          <w:szCs w:val="26"/>
+          <w:lang w:eastAsia="zh-CN"/>
+        </w:rPr>
+        <w:t>Har du spørsmål?</w:t>
       </w:r>
     </w:p>
     <w:p>
@@ -797,6 +1165,15 @@
           <w:lang w:eastAsia="zh-CN"/>
         </w:rPr>
       </w:pPr>
+      <w:r>
+        <w:rPr>
+          <w:rFonts w:asciiTheme="minorHAnsi" w:eastAsia="DejaVu Sans" w:hAnsiTheme="minorHAnsi" w:cstheme="minorHAnsi"/>
+          <w:sz w:val="20"/>
+          <w:szCs w:val="20"/>
+          <w:lang w:eastAsia="zh-CN"/>
+        </w:rPr>
+        <w:t>Hvis du lurer på noe kan du ta kontakt med arkivet på internnummer 7011.</w:t>
+      </w:r>
     </w:p>
     <w:p>
       <w:pPr>
@@ -812,15 +1189,6 @@
           <w:lang w:eastAsia="zh-CN"/>
         </w:rPr>
       </w:pPr>
-      <w:r>
-        <w:rPr>
-          <w:rFonts w:asciiTheme="minorHAnsi" w:eastAsia="DejaVu Sans" w:hAnsiTheme="minorHAnsi" w:cstheme="minorHAnsi"/>
-          <w:sz w:val="20"/>
-          <w:szCs w:val="20"/>
-          <w:lang w:eastAsia="zh-CN"/>
-        </w:rPr>
-        <w:t>Takk for hjelpen!</w:t>
-      </w:r>
     </w:p>
     <w:p>
       <w:pPr>
@@ -853,7 +1221,25 @@
           <w:szCs w:val="20"/>
           <w:lang w:eastAsia="zh-CN"/>
         </w:rPr>
-        <w:t>Med hilsen</w:t>
+        <w:t xml:space="preserve">Med </w:t>
+      </w:r>
+      <w:r>
+        <w:rPr>
+          <w:rFonts w:asciiTheme="minorHAnsi" w:eastAsia="DejaVu Sans" w:hAnsiTheme="minorHAnsi" w:cstheme="minorHAnsi"/>
+          <w:sz w:val="20"/>
+          <w:szCs w:val="20"/>
+          <w:lang w:eastAsia="zh-CN"/>
+        </w:rPr>
+        <w:t xml:space="preserve">vennlig </w:t>
+      </w:r>
+      <w:r>
+        <w:rPr>
+          <w:rFonts w:asciiTheme="minorHAnsi" w:eastAsia="DejaVu Sans" w:hAnsiTheme="minorHAnsi" w:cstheme="minorHAnsi"/>
+          <w:sz w:val="20"/>
+          <w:szCs w:val="20"/>
+          <w:lang w:eastAsia="zh-CN"/>
+        </w:rPr>
+        <w:t>hilsen</w:t>
       </w:r>
     </w:p>
     <w:p>
@@ -930,6 +1316,13 @@
     </w:sectPr>
   </w:body>
 </w:document>
+</file>
+
+<file path=word/commentsIds.xml><?xml version="1.0" encoding="utf-8"?>
+<w16cid:commentsIds xmlns:wpc="http://schemas.microsoft.com/office/word/2010/wordprocessingCanvas" xmlns:cx="http://schemas.microsoft.com/office/drawing/2014/chartex" xmlns:cx1="http://schemas.microsoft.com/office/drawing/2015/9/8/chartex" xmlns:cx2="http://schemas.microsoft.com/office/drawing/2015/10/21/chartex" xmlns:cx3="http://schemas.microsoft.com/office/drawing/2016/5/9/chartex" xmlns:cx4="http://schemas.microsoft.com/office/drawing/2016/5/10/chartex" xmlns:cx5="http://schemas.microsoft.com/office/drawing/2016/5/11/chartex" xmlns:cx6="http://schemas.microsoft.com/office/drawing/2016/5/12/chartex" xmlns:cx7="http://schemas.microsoft.com/office/drawing/2016/5/13/chartex" xmlns:cx8="http://schemas.microsoft.com/office/drawing/2016/5/14/chartex" xmlns:mc="http://schemas.openxmlformats.org/markup-compatibility/2006" xmlns:aink="http://schemas.microsoft.com/office/drawing/2016/ink" xmlns:am3d="http://schemas.microsoft.com/office/drawing/2017/model3d" xmlns:o="urn:schemas-microsoft-com:office:office" xmlns:r="http://schemas.openxmlformats.org/officeDocument/2006/relationships" xmlns:m="http://schemas.openxmlformats.org/officeDocument/2006/math" xmlns:v="urn:schemas-microsoft-com:vml" xmlns:wp14="http://schemas.microsoft.com/office/word/2010/wordprocessingDrawing" xmlns:wp="http://schemas.openxmlformats.org/drawingml/2006/wordprocessingDrawing" xmlns:w10="urn:schemas-microsoft-com:office:word" xmlns:w="http://schemas.openxmlformats.org/wordprocessingml/2006/main" xmlns:w14="http://schemas.microsoft.com/office/word/2010/wordml" xmlns:w15="http://schemas.microsoft.com/office/word/2012/wordml" xmlns:w16cid="http://schemas.microsoft.com/office/word/2016/wordml/cid" xmlns:w16se="http://schemas.microsoft.com/office/word/2015/wordml/symex" xmlns:wpg="http://schemas.microsoft.com/office/word/2010/wordprocessingGroup" xmlns:wpi="http://schemas.microsoft.com/office/word/2010/wordprocessingInk" xmlns:wne="http://schemas.microsoft.com/office/word/2006/wordml" xmlns:wps="http://schemas.microsoft.com/office/word/2010/wordprocessingShape" mc:Ignorable="w14 w15 w16se w16cid wp14">
+  <w16cid:commentId w16cid:paraId="68194438" w16cid:durableId="1DCBD638"/>
+  <w16cid:commentId w16cid:paraId="1E23F607" w16cid:durableId="1DCBD6DC"/>
+</w16cid:commentsIds>
 </file>
 
 <file path=word/endnotes.xml><?xml version="1.0" encoding="utf-8"?>
@@ -2192,6 +2585,80 @@
       <w:iCs/>
     </w:rPr>
   </w:style>
+  <w:style w:type="character" w:styleId="Merknadsreferanse">
+    <w:name w:val="annotation reference"/>
+    <w:basedOn w:val="Standardskriftforavsnitt"/>
+    <w:uiPriority w:val="99"/>
+    <w:semiHidden/>
+    <w:unhideWhenUsed/>
+    <w:rsid w:val="00430080"/>
+    <w:rPr>
+      <w:sz w:val="16"/>
+      <w:szCs w:val="16"/>
+    </w:rPr>
+  </w:style>
+  <w:style w:type="paragraph" w:styleId="Merknadstekst">
+    <w:name w:val="annotation text"/>
+    <w:basedOn w:val="Normal"/>
+    <w:link w:val="MerknadstekstTegn"/>
+    <w:uiPriority w:val="99"/>
+    <w:semiHidden/>
+    <w:unhideWhenUsed/>
+    <w:rsid w:val="00430080"/>
+    <w:pPr>
+      <w:spacing w:line="240" w:lineRule="auto"/>
+    </w:pPr>
+    <w:rPr>
+      <w:sz w:val="20"/>
+      <w:szCs w:val="20"/>
+    </w:rPr>
+  </w:style>
+  <w:style w:type="character" w:customStyle="1" w:styleId="MerknadstekstTegn">
+    <w:name w:val="Merknadstekst Tegn"/>
+    <w:basedOn w:val="Standardskriftforavsnitt"/>
+    <w:link w:val="Merknadstekst"/>
+    <w:uiPriority w:val="99"/>
+    <w:semiHidden/>
+    <w:rsid w:val="00430080"/>
+    <w:rPr>
+      <w:rFonts w:ascii="Times New Roman" w:eastAsia="Times New Roman" w:hAnsi="Times New Roman"/>
+      <w:color w:val="00000A"/>
+      <w:sz w:val="20"/>
+      <w:szCs w:val="20"/>
+      <w:lang w:val="nb-NO" w:eastAsia="en-US" w:bidi="ar-SA"/>
+    </w:rPr>
+  </w:style>
+  <w:style w:type="paragraph" w:styleId="Kommentaremne">
+    <w:name w:val="annotation subject"/>
+    <w:basedOn w:val="Merknadstekst"/>
+    <w:next w:val="Merknadstekst"/>
+    <w:link w:val="KommentaremneTegn"/>
+    <w:uiPriority w:val="99"/>
+    <w:semiHidden/>
+    <w:unhideWhenUsed/>
+    <w:rsid w:val="00430080"/>
+    <w:rPr>
+      <w:b/>
+      <w:bCs/>
+    </w:rPr>
+  </w:style>
+  <w:style w:type="character" w:customStyle="1" w:styleId="KommentaremneTegn">
+    <w:name w:val="Kommentaremne Tegn"/>
+    <w:basedOn w:val="MerknadstekstTegn"/>
+    <w:link w:val="Kommentaremne"/>
+    <w:uiPriority w:val="99"/>
+    <w:semiHidden/>
+    <w:rsid w:val="00430080"/>
+    <w:rPr>
+      <w:rFonts w:ascii="Times New Roman" w:eastAsia="Times New Roman" w:hAnsi="Times New Roman"/>
+      <w:b/>
+      <w:bCs/>
+      <w:color w:val="00000A"/>
+      <w:sz w:val="20"/>
+      <w:szCs w:val="20"/>
+      <w:lang w:val="nb-NO" w:eastAsia="en-US" w:bidi="ar-SA"/>
+    </w:rPr>
+  </w:style>
 </w:styles>
 </file>
 
@@ -2397,33 +2864,6 @@
 </file>
 
 <file path=customXml/item1.xml><?xml version="1.0" encoding="utf-8"?>
-<?mso-contentType ?>
-<FormTemplates xmlns="http://schemas.microsoft.com/sharepoint/v3/contenttype/forms">
-  <Display>DocumentLibraryForm</Display>
-  <Edit>DocumentLibraryForm</Edit>
-  <New>DocumentLibraryForm</New>
-</FormTemplates>
-</file>
-
-<file path=customXml/item2.xml><?xml version="1.0" encoding="utf-8"?>
-<p:properties xmlns:p="http://schemas.microsoft.com/office/2006/metadata/properties" xmlns:xsi="http://www.w3.org/2001/XMLSchema-instance" xmlns:pc="http://schemas.microsoft.com/office/infopath/2007/PartnerControls">
-  <documentManagement>
-    <TaxCatchAll xmlns="bd6af8c3-4392-483c-b19c-63ee1b41c023">
-      <Value>2</Value>
-    </TaxCatchAll>
-    <j25543a5815d485da9a5e0773ad762e9 xmlns="bd6af8c3-4392-483c-b19c-63ee1b41c023">
-      <Terms xmlns="http://schemas.microsoft.com/office/infopath/2007/PartnerControls">
-        <TermInfo xmlns="http://schemas.microsoft.com/office/infopath/2007/PartnerControls">
-          <TermName xmlns="http://schemas.microsoft.com/office/infopath/2007/PartnerControls">Flere faser</TermName>
-          <TermId xmlns="http://schemas.microsoft.com/office/infopath/2007/PartnerControls">777cc6ac-4639-4633-85b9-f1ef61197c4d</TermId>
-        </TermInfo>
-      </Terms>
-    </j25543a5815d485da9a5e0773ad762e9>
-  </documentManagement>
-</p:properties>
-</file>
-
-<file path=customXml/item3.xml><?xml version="1.0" encoding="utf-8"?>
 <root>
   <avd> {avdeling} </avd>
   <mottaker/>
@@ -2435,19 +2875,78 @@
 </root>
 </file>
 
+<file path=customXml/item2.xml><?xml version="1.0" encoding="utf-8"?>
+<p:properties xmlns:p="http://schemas.microsoft.com/office/2006/metadata/properties" xmlns:xsi="http://www.w3.org/2001/XMLSchema-instance" xmlns:pc="http://schemas.microsoft.com/office/infopath/2007/PartnerControls">
+  <documentManagement>
+    <TaxCatchAll xmlns="1035ec43-ecc5-41ed-b823-4b902fff788d">
+      <Value>19</Value>
+      <Value>10</Value>
+      <Value>15</Value>
+      <Value>7</Value>
+    </TaxCatchAll>
+    <j25543a5815d485da9a5e0773ad762e9 xmlns="0df99a4d-8ddd-4853-add7-6f42548de635">
+      <Terms xmlns="http://schemas.microsoft.com/office/infopath/2007/PartnerControls">
+        <TermInfo xmlns="http://schemas.microsoft.com/office/infopath/2007/PartnerControls">
+          <TermName xmlns="http://schemas.microsoft.com/office/infopath/2007/PartnerControls">Flere faser</TermName>
+          <TermId xmlns="http://schemas.microsoft.com/office/infopath/2007/PartnerControls">777cc6ac-4639-4633-85b9-f1ef61197c4d</TermId>
+        </TermInfo>
+      </Terms>
+    </j25543a5815d485da9a5e0773ad762e9>
+    <GtProjectFinanceName xmlns="0df99a4d-8ddd-4853-add7-6f42548de635">MinElev YFF</GtProjectFinanceName>
+    <GtProjectNumber xmlns="0df99a4d-8ddd-4853-add7-6f42548de635" xsi:nil="true"/>
+    <ddb690447d2c486586ecb71413780409 xmlns="0df99a4d-8ddd-4853-add7-6f42548de635">
+      <Terms xmlns="http://schemas.microsoft.com/office/infopath/2007/PartnerControls">
+        <TermInfo xmlns="http://schemas.microsoft.com/office/infopath/2007/PartnerControls">
+          <TermName xmlns="http://schemas.microsoft.com/office/infopath/2007/PartnerControls">Organisasjonsutvikling</TermName>
+          <TermId xmlns="http://schemas.microsoft.com/office/infopath/2007/PartnerControls">682706ae-a2d7-47ed-81d7-f8b6f30e0340</TermId>
+        </TermInfo>
+      </Terms>
+    </ddb690447d2c486586ecb71413780409>
+    <j275d73afd4d48babcc131526460d57b xmlns="0df99a4d-8ddd-4853-add7-6f42548de635">
+      <Terms xmlns="http://schemas.microsoft.com/office/infopath/2007/PartnerControls">
+        <TermInfo xmlns="http://schemas.microsoft.com/office/infopath/2007/PartnerControls">
+          <TermName xmlns="http://schemas.microsoft.com/office/infopath/2007/PartnerControls">Utdanning</TermName>
+          <TermId xmlns="http://schemas.microsoft.com/office/infopath/2007/PartnerControls">46475d37-c854-439e-b04b-2433f2dc2566</TermId>
+        </TermInfo>
+        <TermInfo xmlns="http://schemas.microsoft.com/office/infopath/2007/PartnerControls">
+          <TermName xmlns="http://schemas.microsoft.com/office/infopath/2007/PartnerControls">Stab</TermName>
+          <TermId xmlns="http://schemas.microsoft.com/office/infopath/2007/PartnerControls">b81d2835-beae-41ae-a810-89cf1bea480f</TermId>
+        </TermInfo>
+      </Terms>
+    </j275d73afd4d48babcc131526460d57b>
+    <GtArchiveReference xmlns="0df99a4d-8ddd-4853-add7-6f42548de635">17/14642</GtArchiveReference>
+  </documentManagement>
+</p:properties>
+</file>
+
+<file path=customXml/item3.xml><?xml version="1.0" encoding="utf-8"?>
+<?mso-contentType ?>
+<FormTemplates xmlns="http://schemas.microsoft.com/sharepoint/v3/contenttype/forms">
+  <Display>DocumentLibraryForm</Display>
+  <Edit>DocumentLibraryForm</Edit>
+  <New>DocumentLibraryForm</New>
+</FormTemplates>
+</file>
+
 <file path=customXml/item4.xml><?xml version="1.0" encoding="utf-8"?>
-<ct:contentTypeSchema xmlns:ct="http://schemas.microsoft.com/office/2006/metadata/contentType" xmlns:ma="http://schemas.microsoft.com/office/2006/metadata/properties/metaAttributes" ct:_="" ma:_="" ma:contentTypeName="Prosjektdokument" ma:contentTypeID="0x010100293FDE3FCADA480B9A77BBDAD7DFA28C0100E263C06103435E4F8D0D7FA2EEEFC3E7" ma:contentTypeVersion="3" ma:contentTypeDescription="Opprett et nytt dokument." ma:contentTypeScope="" ma:versionID="58f70a08290d4412811ba095bf7dd2a7">
-  <xsd:schema xmlns:xsd="http://www.w3.org/2001/XMLSchema" xmlns:xs="http://www.w3.org/2001/XMLSchema" xmlns:p="http://schemas.microsoft.com/office/2006/metadata/properties" xmlns:ns2="bd6af8c3-4392-483c-b19c-63ee1b41c023" targetNamespace="http://schemas.microsoft.com/office/2006/metadata/properties" ma:root="true" ma:fieldsID="6e9c0203923287d638e2f34ffe54b018" ns2:_="">
-    <xsd:import namespace="bd6af8c3-4392-483c-b19c-63ee1b41c023"/>
+<ct:contentTypeSchema xmlns:ct="http://schemas.microsoft.com/office/2006/metadata/contentType" xmlns:ma="http://schemas.microsoft.com/office/2006/metadata/properties/metaAttributes" ct:_="" ma:_="" ma:contentTypeName="Prosjektdokument" ma:contentTypeID="0x010100293FDE3FCADA480B9A77BBDAD7DFA28C010013A886A15583FA49A63C3E3C9C7B367D" ma:contentTypeVersion="13" ma:contentTypeDescription="Opprett et nytt dokument." ma:contentTypeScope="" ma:versionID="ca86661f5e7053665dbd6cbbd81bdcf7">
+  <xsd:schema xmlns:xsd="http://www.w3.org/2001/XMLSchema" xmlns:xs="http://www.w3.org/2001/XMLSchema" xmlns:p="http://schemas.microsoft.com/office/2006/metadata/properties" xmlns:ns2="0df99a4d-8ddd-4853-add7-6f42548de635" xmlns:ns3="1035ec43-ecc5-41ed-b823-4b902fff788d" targetNamespace="http://schemas.microsoft.com/office/2006/metadata/properties" ma:root="true" ma:fieldsID="a79a01f88507eda3e1f5f270f9917d97" ns2:_="" ns3:_="">
+    <xsd:import namespace="0df99a4d-8ddd-4853-add7-6f42548de635"/>
+    <xsd:import namespace="1035ec43-ecc5-41ed-b823-4b902fff788d"/>
     <xsd:element name="properties">
       <xsd:complexType>
         <xsd:sequence>
           <xsd:element name="documentManagement">
             <xsd:complexType>
               <xsd:all>
+                <xsd:element ref="ns2:GtProjectFinanceName" minOccurs="0"/>
+                <xsd:element ref="ns2:GtProjectNumber" minOccurs="0"/>
+                <xsd:element ref="ns2:GtArchiveReference" minOccurs="0"/>
+                <xsd:element ref="ns3:TaxCatchAllLabel" minOccurs="0"/>
+                <xsd:element ref="ns2:j275d73afd4d48babcc131526460d57b" minOccurs="0"/>
                 <xsd:element ref="ns2:j25543a5815d485da9a5e0773ad762e9" minOccurs="0"/>
-                <xsd:element ref="ns2:TaxCatchAll" minOccurs="0"/>
-                <xsd:element ref="ns2:TaxCatchAllLabel" minOccurs="0"/>
+                <xsd:element ref="ns2:ddb690447d2c486586ecb71413780409" minOccurs="0"/>
+                <xsd:element ref="ns3:TaxCatchAll" minOccurs="0"/>
               </xsd:all>
             </xsd:complexType>
           </xsd:element>
@@ -2455,17 +2954,50 @@
       </xsd:complexType>
     </xsd:element>
   </xsd:schema>
-  <xsd:schema xmlns:xsd="http://www.w3.org/2001/XMLSchema" xmlns:xs="http://www.w3.org/2001/XMLSchema" xmlns:dms="http://schemas.microsoft.com/office/2006/documentManagement/types" xmlns:pc="http://schemas.microsoft.com/office/infopath/2007/PartnerControls" targetNamespace="bd6af8c3-4392-483c-b19c-63ee1b41c023" elementFormDefault="qualified">
+  <xsd:schema xmlns:xsd="http://www.w3.org/2001/XMLSchema" xmlns:xs="http://www.w3.org/2001/XMLSchema" xmlns:dms="http://schemas.microsoft.com/office/2006/documentManagement/types" xmlns:pc="http://schemas.microsoft.com/office/infopath/2007/PartnerControls" targetNamespace="0df99a4d-8ddd-4853-add7-6f42548de635" elementFormDefault="qualified">
     <xsd:import namespace="http://schemas.microsoft.com/office/2006/documentManagement/types"/>
     <xsd:import namespace="http://schemas.microsoft.com/office/infopath/2007/PartnerControls"/>
-    <xsd:element name="j25543a5815d485da9a5e0773ad762e9" ma:index="8" ma:taxonomy="true" ma:internalName="j25543a5815d485da9a5e0773ad762e9" ma:taxonomyFieldName="GtProjectPhase" ma:displayName="Fase" ma:indexed="true" ma:readOnly="false" ma:fieldId="{325543a5-815d-485d-a9a5-e0773ad762e9}" ma:sspId="0567c473-25c5-4c9d-8e76-55ebe70fe799" ma:termSetId="abcfc9d9-a263-4abb-8234-be973c46258a" ma:anchorId="00000000-0000-0000-0000-000000000000" ma:open="false" ma:isKeyword="false">
+    <xsd:element name="GtProjectFinanceName" ma:index="5" nillable="true" ma:displayName="Prosjektnavn i økonomisystemet" ma:description="" ma:hidden="true" ma:internalName="GtProjectFinanceName" ma:readOnly="false">
+      <xsd:simpleType>
+        <xsd:restriction base="dms:Text"/>
+      </xsd:simpleType>
+    </xsd:element>
+    <xsd:element name="GtProjectNumber" ma:index="6" nillable="true" ma:displayName="Prosjektnummer" ma:description="" ma:hidden="true" ma:internalName="GtProjectNumber" ma:readOnly="false">
+      <xsd:simpleType>
+        <xsd:restriction base="dms:Text"/>
+      </xsd:simpleType>
+    </xsd:element>
+    <xsd:element name="GtArchiveReference" ma:index="7" nillable="true" ma:displayName="Sak-/arkivreferanse" ma:description="" ma:hidden="true" ma:internalName="GtArchiveReference" ma:readOnly="false">
+      <xsd:simpleType>
+        <xsd:restriction base="dms:Text"/>
+      </xsd:simpleType>
+    </xsd:element>
+    <xsd:element name="j275d73afd4d48babcc131526460d57b" ma:index="15" nillable="true" ma:taxonomy="true" ma:internalName="j275d73afd4d48babcc131526460d57b" ma:taxonomyFieldName="GtProjectServiceArea" ma:displayName="Tjenesteområde" ma:readOnly="false" ma:fieldId="{3275d73a-fd4d-48ba-bcc1-31526460d57b}" ma:taxonomyMulti="true" ma:sspId="ee7fd838-b7a9-433e-a72c-47b8500ab687" ma:termSetId="99af1a25-88c1-4781-a05c-8446928d3fdd" ma:anchorId="00000000-0000-0000-0000-000000000000" ma:open="false" ma:isKeyword="false">
       <xsd:complexType>
         <xsd:sequence>
           <xsd:element ref="pc:Terms" minOccurs="0" maxOccurs="1"/>
         </xsd:sequence>
       </xsd:complexType>
     </xsd:element>
-    <xsd:element name="TaxCatchAll" ma:index="9" nillable="true" ma:displayName="Taxonomy Catch All Column" ma:description="" ma:hidden="true" ma:list="{9aebae8b-e25b-4a51-93e2-974588718889}" ma:internalName="TaxCatchAll" ma:showField="CatchAllData" ma:web="bd6af8c3-4392-483c-b19c-63ee1b41c023">
+    <xsd:element name="j25543a5815d485da9a5e0773ad762e9" ma:index="16" nillable="true" ma:taxonomy="true" ma:internalName="j25543a5815d485da9a5e0773ad762e9" ma:taxonomyFieldName="GtProjectPhase" ma:displayName="Fase" ma:indexed="true" ma:fieldId="{325543a5-815d-485d-a9a5-e0773ad762e9}" ma:sspId="ee7fd838-b7a9-433e-a72c-47b8500ab687" ma:termSetId="abcfc9d9-a263-4abb-8234-be973c46258a" ma:anchorId="00000000-0000-0000-0000-000000000000" ma:open="false" ma:isKeyword="false">
+      <xsd:complexType>
+        <xsd:sequence>
+          <xsd:element ref="pc:Terms" minOccurs="0" maxOccurs="1"/>
+        </xsd:sequence>
+      </xsd:complexType>
+    </xsd:element>
+    <xsd:element name="ddb690447d2c486586ecb71413780409" ma:index="17" nillable="true" ma:taxonomy="true" ma:internalName="ddb690447d2c486586ecb71413780409" ma:taxonomyFieldName="GtProjectType" ma:displayName="Prosjekttype" ma:readOnly="false" ma:fieldId="{ddb69044-7d2c-4865-86ec-b71413780409}" ma:taxonomyMulti="true" ma:sspId="ee7fd838-b7a9-433e-a72c-47b8500ab687" ma:termSetId="3930cddb-fa4d-496f-b314-03ecabb91de1" ma:anchorId="00000000-0000-0000-0000-000000000000" ma:open="false" ma:isKeyword="false">
+      <xsd:complexType>
+        <xsd:sequence>
+          <xsd:element ref="pc:Terms" minOccurs="0" maxOccurs="1"/>
+        </xsd:sequence>
+      </xsd:complexType>
+    </xsd:element>
+  </xsd:schema>
+  <xsd:schema xmlns:xsd="http://www.w3.org/2001/XMLSchema" xmlns:xs="http://www.w3.org/2001/XMLSchema" xmlns:dms="http://schemas.microsoft.com/office/2006/documentManagement/types" xmlns:pc="http://schemas.microsoft.com/office/infopath/2007/PartnerControls" targetNamespace="1035ec43-ecc5-41ed-b823-4b902fff788d" elementFormDefault="qualified">
+    <xsd:import namespace="http://schemas.microsoft.com/office/2006/documentManagement/types"/>
+    <xsd:import namespace="http://schemas.microsoft.com/office/infopath/2007/PartnerControls"/>
+    <xsd:element name="TaxCatchAllLabel" ma:index="14" nillable="true" ma:displayName="Taxonomy Catch All Column1" ma:hidden="true" ma:list="{c1eb3cfa-aa5d-4fbe-a2ec-21699810daa1}" ma:internalName="TaxCatchAllLabel" ma:readOnly="true" ma:showField="CatchAllDataLabel" ma:web="0df99a4d-8ddd-4853-add7-6f42548de635">
       <xsd:complexType>
         <xsd:complexContent>
           <xsd:extension base="dms:MultiChoiceLookup">
@@ -2476,7 +3008,7 @@
         </xsd:complexContent>
       </xsd:complexType>
     </xsd:element>
-    <xsd:element name="TaxCatchAllLabel" ma:index="10" nillable="true" ma:displayName="Taxonomy Catch All Column1" ma:description="" ma:hidden="true" ma:list="{9aebae8b-e25b-4a51-93e2-974588718889}" ma:internalName="TaxCatchAllLabel" ma:readOnly="true" ma:showField="CatchAllDataLabel" ma:web="bd6af8c3-4392-483c-b19c-63ee1b41c023">
+    <xsd:element name="TaxCatchAll" ma:index="18" nillable="true" ma:displayName="Taxonomy Catch All Column" ma:hidden="true" ma:list="{c1eb3cfa-aa5d-4fbe-a2ec-21699810daa1}" ma:internalName="TaxCatchAll" ma:showField="CatchAllData" ma:web="0df99a4d-8ddd-4853-add7-6f42548de635">
       <xsd:complexType>
         <xsd:complexContent>
           <xsd:extension base="dms:MultiChoiceLookup">
@@ -2498,7 +3030,7 @@
         <xsd:element ref="dcterms:created" minOccurs="0" maxOccurs="1"/>
         <xsd:element ref="dc:identifier" minOccurs="0" maxOccurs="1"/>
         <xsd:element name="contentType" minOccurs="0" maxOccurs="1" type="xsd:string" ma:index="0" ma:displayName="Innholdstype"/>
-        <xsd:element ref="dc:title" minOccurs="0" maxOccurs="1" ma:index="4" ma:displayName="Tittel"/>
+        <xsd:element ref="dc:title" minOccurs="0" maxOccurs="1" ma:index="3" ma:displayName="Tittel"/>
         <xsd:element ref="dc:subject" minOccurs="0" maxOccurs="1"/>
         <xsd:element ref="dc:description" minOccurs="0" maxOccurs="1"/>
         <xsd:element name="keywords" minOccurs="0" maxOccurs="1" type="xsd:string"/>
@@ -2592,6 +3124,29 @@
 </file>
 
 <file path=customXml/itemProps1.xml><?xml version="1.0" encoding="utf-8"?>
+<ds:datastoreItem xmlns:ds="http://schemas.openxmlformats.org/officeDocument/2006/customXml" ds:itemID="{442CCF4A-23BE-4572-A7F8-60755FA7183A}">
+  <ds:schemaRefs/>
+</ds:datastoreItem>
+</file>
+
+<file path=customXml/itemProps2.xml><?xml version="1.0" encoding="utf-8"?>
+<ds:datastoreItem xmlns:ds="http://schemas.openxmlformats.org/officeDocument/2006/customXml" ds:itemID="{651D5D7B-C71C-4A0F-9F20-A464A90BCC7C}">
+  <ds:schemaRefs>
+    <ds:schemaRef ds:uri="http://purl.org/dc/dcmitype/"/>
+    <ds:schemaRef ds:uri="http://purl.org/dc/elements/1.1/"/>
+    <ds:schemaRef ds:uri="http://schemas.microsoft.com/office/2006/metadata/properties"/>
+    <ds:schemaRef ds:uri="0df99a4d-8ddd-4853-add7-6f42548de635"/>
+    <ds:schemaRef ds:uri="http://schemas.microsoft.com/office/2006/documentManagement/types"/>
+    <ds:schemaRef ds:uri="http://schemas.microsoft.com/office/infopath/2007/PartnerControls"/>
+    <ds:schemaRef ds:uri="http://purl.org/dc/terms/"/>
+    <ds:schemaRef ds:uri="http://schemas.openxmlformats.org/package/2006/metadata/core-properties"/>
+    <ds:schemaRef ds:uri="1035ec43-ecc5-41ed-b823-4b902fff788d"/>
+    <ds:schemaRef ds:uri="http://www.w3.org/XML/1998/namespace"/>
+  </ds:schemaRefs>
+</ds:datastoreItem>
+</file>
+
+<file path=customXml/itemProps3.xml><?xml version="1.0" encoding="utf-8"?>
 <ds:datastoreItem xmlns:ds="http://schemas.openxmlformats.org/officeDocument/2006/customXml" ds:itemID="{0A4BEC69-3F89-49DF-BBC9-82D0E9FAAB74}">
   <ds:schemaRefs>
     <ds:schemaRef ds:uri="http://schemas.microsoft.com/sharepoint/v3/contenttype/forms"/>
@@ -2599,30 +3154,15 @@
 </ds:datastoreItem>
 </file>
 
-<file path=customXml/itemProps2.xml><?xml version="1.0" encoding="utf-8"?>
-<ds:datastoreItem xmlns:ds="http://schemas.openxmlformats.org/officeDocument/2006/customXml" ds:itemID="{651D5D7B-C71C-4A0F-9F20-A464A90BCC7C}">
-  <ds:schemaRefs>
-    <ds:schemaRef ds:uri="http://schemas.microsoft.com/office/2006/metadata/properties"/>
-    <ds:schemaRef ds:uri="http://schemas.microsoft.com/office/infopath/2007/PartnerControls"/>
-    <ds:schemaRef ds:uri="bd6af8c3-4392-483c-b19c-63ee1b41c023"/>
-  </ds:schemaRefs>
-</ds:datastoreItem>
-</file>
-
-<file path=customXml/itemProps3.xml><?xml version="1.0" encoding="utf-8"?>
-<ds:datastoreItem xmlns:ds="http://schemas.openxmlformats.org/officeDocument/2006/customXml" ds:itemID="{442CCF4A-23BE-4572-A7F8-60755FA7183A}">
-  <ds:schemaRefs/>
-</ds:datastoreItem>
-</file>
-
 <file path=customXml/itemProps4.xml><?xml version="1.0" encoding="utf-8"?>
-<ds:datastoreItem xmlns:ds="http://schemas.openxmlformats.org/officeDocument/2006/customXml" ds:itemID="{71DBF61B-AB93-4AB8-81EA-8236842E98EC}">
+<ds:datastoreItem xmlns:ds="http://schemas.openxmlformats.org/officeDocument/2006/customXml" ds:itemID="{A55F6A12-109B-48FD-A59D-DA2DBDE01C5C}">
   <ds:schemaRefs>
     <ds:schemaRef ds:uri="http://schemas.microsoft.com/office/2006/metadata/contentType"/>
     <ds:schemaRef ds:uri="http://schemas.microsoft.com/office/2006/metadata/properties/metaAttributes"/>
     <ds:schemaRef ds:uri="http://www.w3.org/2001/XMLSchema"/>
     <ds:schemaRef ds:uri="http://schemas.microsoft.com/office/2006/metadata/properties"/>
-    <ds:schemaRef ds:uri="bd6af8c3-4392-483c-b19c-63ee1b41c023"/>
+    <ds:schemaRef ds:uri="0df99a4d-8ddd-4853-add7-6f42548de635"/>
+    <ds:schemaRef ds:uri="1035ec43-ecc5-41ed-b823-4b902fff788d"/>
     <ds:schemaRef ds:uri="http://schemas.microsoft.com/office/2006/documentManagement/types"/>
     <ds:schemaRef ds:uri="http://schemas.microsoft.com/office/infopath/2007/PartnerControls"/>
     <ds:schemaRef ds:uri="http://schemas.openxmlformats.org/package/2006/metadata/core-properties"/>
@@ -2634,7 +3174,7 @@
 </file>
 
 <file path=customXml/itemProps5.xml><?xml version="1.0" encoding="utf-8"?>
-<ds:datastoreItem xmlns:ds="http://schemas.openxmlformats.org/officeDocument/2006/customXml" ds:itemID="{63ABEC33-9CB1-42B7-89F4-9182D09E8566}">
+<ds:datastoreItem xmlns:ds="http://schemas.openxmlformats.org/officeDocument/2006/customXml" ds:itemID="{D6A58E15-7D04-44F2-93F6-FCA76AD46C34}">
   <ds:schemaRefs>
     <ds:schemaRef ds:uri="http://schemas.openxmlformats.org/officeDocument/2006/bibliography"/>
   </ds:schemaRefs>
